--- a/document/GitHub에 문서올리기.docx
+++ b/document/GitHub에 문서올리기.docx
@@ -32,9 +32,6 @@
     <w:p>
       <w:pPr>
         <w:jc w:val="right"/>
-        <w:rPr>
-          <w:rFonts w:hint="eastAsia"/>
-        </w:rPr>
       </w:pPr>
       <w:r>
         <w:rPr>
@@ -235,17 +232,9 @@
       </w:r>
     </w:p>
     <w:p>
-      <w:proofErr w:type="spellStart"/>
-      <w:r>
-        <w:rPr>
-          <w:rFonts w:hint="eastAsia"/>
-        </w:rPr>
-        <w:t>S</w:t>
-      </w:r>
-      <w:r>
-        <w:t>ouceTree</w:t>
-      </w:r>
-      <w:proofErr w:type="spellEnd"/>
+      <w:r>
+        <w:t>SourceTree</w:t>
+      </w:r>
       <w:r>
         <w:rPr>
           <w:rFonts w:hint="eastAsia"/>
@@ -310,28 +299,27 @@
         <w:rPr>
           <w:rFonts w:hint="eastAsia"/>
         </w:rPr>
-        <w:t>1번자리에 링크 넣고 탐색 버튼 누름.</w:t>
-      </w:r>
-    </w:p>
-    <w:p>
-      <w:pPr>
-        <w:rPr>
-          <w:rFonts w:asciiTheme="minorEastAsia" w:hAnsiTheme="minorEastAsia"/>
-        </w:rPr>
-      </w:pPr>
+        <w:t>1번자리에 링크 넣고.</w:t>
+      </w:r>
+      <w:r>
+        <w:rPr>
+          <w:rFonts w:hint="eastAsia"/>
+        </w:rPr>
+        <w:t xml:space="preserve"> </w:t>
+      </w:r>
       <w:r>
         <w:rPr>
           <w:rFonts w:asciiTheme="minorEastAsia" w:hAnsiTheme="minorEastAsia" w:hint="eastAsia"/>
         </w:rPr>
+        <w:t>★주의★ 탐색버튼 누르지 말고 그냥 빈 부분 클릭.</w:t>
+      </w:r>
+    </w:p>
+    <w:p>
+      <w:r>
+        <w:rPr>
+          <w:noProof/>
+        </w:rPr>
         <w:lastRenderedPageBreak/>
-        <w:t>★주의★ 탐색버튼 누르지 말고 그냥 빈 부분 클릭.</w:t>
-      </w:r>
-    </w:p>
-    <w:p>
-      <w:r>
-        <w:rPr>
-          <w:noProof/>
-        </w:rPr>
         <w:drawing>
           <wp:inline distT="0" distB="0" distL="0" distR="0" wp14:anchorId="3B960434" wp14:editId="18B9F074">
             <wp:extent cx="5731510" cy="4345305"/>
@@ -591,11 +579,9 @@
       </w:r>
     </w:p>
     <w:p>
-      <w:proofErr w:type="spellStart"/>
-      <w:r>
-        <w:t>Github</w:t>
-      </w:r>
-      <w:proofErr w:type="spellEnd"/>
+      <w:r>
+        <w:t>GitHub</w:t>
+      </w:r>
       <w:r>
         <w:rPr>
           <w:rFonts w:hint="eastAsia"/>
@@ -621,13 +607,837 @@
       </w:r>
     </w:p>
     <w:p>
-      <w:pPr>
-        <w:rPr>
-          <w:rFonts w:hint="eastAsia"/>
-        </w:rPr>
-      </w:pPr>
+      <w:r>
+        <w:rPr>
+          <w:noProof/>
+        </w:rPr>
+        <w:drawing>
+          <wp:inline distT="0" distB="0" distL="0" distR="0" wp14:anchorId="05EB6452" wp14:editId="327458C2">
+            <wp:extent cx="5731510" cy="1842770"/>
+            <wp:effectExtent l="0" t="0" r="2540" b="5080"/>
+            <wp:docPr id="12" name="그림 12"/>
+            <wp:cNvGraphicFramePr>
+              <a:graphicFrameLocks xmlns:a="http://schemas.openxmlformats.org/drawingml/2006/main" noChangeAspect="1"/>
+            </wp:cNvGraphicFramePr>
+            <a:graphic xmlns:a="http://schemas.openxmlformats.org/drawingml/2006/main">
+              <a:graphicData uri="http://schemas.openxmlformats.org/drawingml/2006/picture">
+                <pic:pic xmlns:pic="http://schemas.openxmlformats.org/drawingml/2006/picture">
+                  <pic:nvPicPr>
+                    <pic:cNvPr id="1" name=""/>
+                    <pic:cNvPicPr/>
+                  </pic:nvPicPr>
+                  <pic:blipFill>
+                    <a:blip r:embed="rId16"/>
+                    <a:stretch>
+                      <a:fillRect/>
+                    </a:stretch>
+                  </pic:blipFill>
+                  <pic:spPr>
+                    <a:xfrm>
+                      <a:off x="0" y="0"/>
+                      <a:ext cx="5731510" cy="1842770"/>
+                    </a:xfrm>
+                    <a:prstGeom prst="rect">
+                      <a:avLst/>
+                    </a:prstGeom>
+                  </pic:spPr>
+                </pic:pic>
+              </a:graphicData>
+            </a:graphic>
+          </wp:inline>
+        </w:drawing>
+      </w:r>
+    </w:p>
+    <w:p>
+      <w:r>
+        <w:rPr>
+          <w:rFonts w:hint="eastAsia"/>
+        </w:rPr>
+        <w:t xml:space="preserve">이렇게 파일을 넣고 다시 </w:t>
+      </w:r>
+      <w:r>
+        <w:t>SourceTree</w:t>
+      </w:r>
+      <w:r>
+        <w:rPr>
+          <w:rFonts w:hint="eastAsia"/>
+        </w:rPr>
+        <w:t xml:space="preserve">로 넘어가면 </w:t>
+      </w:r>
+    </w:p>
+    <w:p>
+      <w:r>
+        <w:rPr>
+          <w:noProof/>
+        </w:rPr>
+        <w:lastRenderedPageBreak/>
+        <w:drawing>
+          <wp:inline distT="0" distB="0" distL="0" distR="0" wp14:anchorId="347DE272" wp14:editId="5C64EC54">
+            <wp:extent cx="5731510" cy="3868420"/>
+            <wp:effectExtent l="0" t="0" r="2540" b="0"/>
+            <wp:docPr id="13" name="그림 13"/>
+            <wp:cNvGraphicFramePr>
+              <a:graphicFrameLocks xmlns:a="http://schemas.openxmlformats.org/drawingml/2006/main" noChangeAspect="1"/>
+            </wp:cNvGraphicFramePr>
+            <a:graphic xmlns:a="http://schemas.openxmlformats.org/drawingml/2006/main">
+              <a:graphicData uri="http://schemas.openxmlformats.org/drawingml/2006/picture">
+                <pic:pic xmlns:pic="http://schemas.openxmlformats.org/drawingml/2006/picture">
+                  <pic:nvPicPr>
+                    <pic:cNvPr id="1" name=""/>
+                    <pic:cNvPicPr/>
+                  </pic:nvPicPr>
+                  <pic:blipFill>
+                    <a:blip r:embed="rId17"/>
+                    <a:stretch>
+                      <a:fillRect/>
+                    </a:stretch>
+                  </pic:blipFill>
+                  <pic:spPr>
+                    <a:xfrm>
+                      <a:off x="0" y="0"/>
+                      <a:ext cx="5731510" cy="3868420"/>
+                    </a:xfrm>
+                    <a:prstGeom prst="rect">
+                      <a:avLst/>
+                    </a:prstGeom>
+                  </pic:spPr>
+                </pic:pic>
+              </a:graphicData>
+            </a:graphic>
+          </wp:inline>
+        </w:drawing>
+      </w:r>
+    </w:p>
+    <w:p>
+      <w:r>
+        <w:rPr>
+          <w:rFonts w:hint="eastAsia"/>
+        </w:rPr>
+        <w:t>이런 화면이 뜬다</w:t>
+      </w:r>
+    </w:p>
+    <w:p>
+      <w:r>
+        <w:rPr>
+          <w:rFonts w:hint="eastAsia"/>
+        </w:rPr>
+        <w:t>파란색 동그라미 있는 부분이 변경된 파일들의 목록들이다.</w:t>
+      </w:r>
+    </w:p>
+    <w:p>
+      <w:r>
+        <w:rPr>
+          <w:noProof/>
+        </w:rPr>
+        <w:drawing>
+          <wp:inline distT="0" distB="0" distL="0" distR="0" wp14:anchorId="26CB4635" wp14:editId="5F51241D">
+            <wp:extent cx="5731510" cy="3980815"/>
+            <wp:effectExtent l="0" t="0" r="2540" b="635"/>
+            <wp:docPr id="14" name="그림 14"/>
+            <wp:cNvGraphicFramePr>
+              <a:graphicFrameLocks xmlns:a="http://schemas.openxmlformats.org/drawingml/2006/main" noChangeAspect="1"/>
+            </wp:cNvGraphicFramePr>
+            <a:graphic xmlns:a="http://schemas.openxmlformats.org/drawingml/2006/main">
+              <a:graphicData uri="http://schemas.openxmlformats.org/drawingml/2006/picture">
+                <pic:pic xmlns:pic="http://schemas.openxmlformats.org/drawingml/2006/picture">
+                  <pic:nvPicPr>
+                    <pic:cNvPr id="1" name=""/>
+                    <pic:cNvPicPr/>
+                  </pic:nvPicPr>
+                  <pic:blipFill>
+                    <a:blip r:embed="rId18"/>
+                    <a:stretch>
+                      <a:fillRect/>
+                    </a:stretch>
+                  </pic:blipFill>
+                  <pic:spPr>
+                    <a:xfrm>
+                      <a:off x="0" y="0"/>
+                      <a:ext cx="5731510" cy="3980815"/>
+                    </a:xfrm>
+                    <a:prstGeom prst="rect">
+                      <a:avLst/>
+                    </a:prstGeom>
+                  </pic:spPr>
+                </pic:pic>
+              </a:graphicData>
+            </a:graphic>
+          </wp:inline>
+        </w:drawing>
+      </w:r>
+    </w:p>
+    <w:p>
+      <w:r>
+        <w:rPr>
+          <w:rFonts w:hint="eastAsia"/>
+        </w:rPr>
+        <w:lastRenderedPageBreak/>
+        <w:t xml:space="preserve">선택한 항목만 </w:t>
+      </w:r>
+      <w:r>
+        <w:rPr>
+          <w:rFonts w:hint="eastAsia"/>
+        </w:rPr>
+        <w:t>올릴 수도</w:t>
+      </w:r>
+      <w:r>
+        <w:rPr>
+          <w:rFonts w:hint="eastAsia"/>
+        </w:rPr>
+        <w:t xml:space="preserve"> 있고 모두</w:t>
+      </w:r>
+      <w:r>
+        <w:rPr>
+          <w:rFonts w:hint="eastAsia"/>
+        </w:rPr>
+        <w:t xml:space="preserve"> 올릴 수도</w:t>
+      </w:r>
+      <w:r>
+        <w:rPr>
+          <w:rFonts w:hint="eastAsia"/>
+        </w:rPr>
+        <w:t xml:space="preserve"> 있다.</w:t>
+      </w:r>
+    </w:p>
+    <w:p>
+      <w:r>
+        <w:rPr>
+          <w:rFonts w:hint="eastAsia"/>
+        </w:rPr>
+        <w:t xml:space="preserve">선택내용 스테이지에 올리기 버튼을 누르면 </w:t>
+      </w:r>
+    </w:p>
+    <w:p>
+      <w:r>
+        <w:rPr>
+          <w:noProof/>
+        </w:rPr>
+        <w:drawing>
+          <wp:inline distT="0" distB="0" distL="0" distR="0" wp14:anchorId="46E3439A" wp14:editId="17A54756">
+            <wp:extent cx="5731510" cy="3750945"/>
+            <wp:effectExtent l="0" t="0" r="2540" b="1905"/>
+            <wp:docPr id="15" name="그림 15"/>
+            <wp:cNvGraphicFramePr>
+              <a:graphicFrameLocks xmlns:a="http://schemas.openxmlformats.org/drawingml/2006/main" noChangeAspect="1"/>
+            </wp:cNvGraphicFramePr>
+            <a:graphic xmlns:a="http://schemas.openxmlformats.org/drawingml/2006/main">
+              <a:graphicData uri="http://schemas.openxmlformats.org/drawingml/2006/picture">
+                <pic:pic xmlns:pic="http://schemas.openxmlformats.org/drawingml/2006/picture">
+                  <pic:nvPicPr>
+                    <pic:cNvPr id="1" name=""/>
+                    <pic:cNvPicPr/>
+                  </pic:nvPicPr>
+                  <pic:blipFill>
+                    <a:blip r:embed="rId19"/>
+                    <a:stretch>
+                      <a:fillRect/>
+                    </a:stretch>
+                  </pic:blipFill>
+                  <pic:spPr>
+                    <a:xfrm>
+                      <a:off x="0" y="0"/>
+                      <a:ext cx="5731510" cy="3750945"/>
+                    </a:xfrm>
+                    <a:prstGeom prst="rect">
+                      <a:avLst/>
+                    </a:prstGeom>
+                  </pic:spPr>
+                </pic:pic>
+              </a:graphicData>
+            </a:graphic>
+          </wp:inline>
+        </w:drawing>
+      </w:r>
+    </w:p>
+    <w:p>
+      <w:r>
+        <w:rPr>
+          <w:rFonts w:hint="eastAsia"/>
+        </w:rPr>
+        <w:t>파일이 위로 올라간다.</w:t>
+      </w:r>
+    </w:p>
+    <w:p>
+      <w:r>
+        <w:rPr>
+          <w:rFonts w:hint="eastAsia"/>
+        </w:rPr>
+        <w:t xml:space="preserve">아직 </w:t>
+      </w:r>
+      <w:r>
+        <w:t>GitHub</w:t>
+      </w:r>
+      <w:r>
+        <w:rPr>
+          <w:rFonts w:hint="eastAsia"/>
+        </w:rPr>
+        <w:t>에 올라가지 않았다.</w:t>
+      </w:r>
+    </w:p>
+    <w:p>
+      <w:r>
+        <w:rPr>
+          <w:noProof/>
+        </w:rPr>
+        <w:lastRenderedPageBreak/>
+        <w:drawing>
+          <wp:inline distT="0" distB="0" distL="0" distR="0" wp14:anchorId="3AAE604C" wp14:editId="4EB103F9">
+            <wp:extent cx="5731510" cy="3726180"/>
+            <wp:effectExtent l="0" t="0" r="2540" b="7620"/>
+            <wp:docPr id="16" name="그림 16"/>
+            <wp:cNvGraphicFramePr>
+              <a:graphicFrameLocks xmlns:a="http://schemas.openxmlformats.org/drawingml/2006/main" noChangeAspect="1"/>
+            </wp:cNvGraphicFramePr>
+            <a:graphic xmlns:a="http://schemas.openxmlformats.org/drawingml/2006/main">
+              <a:graphicData uri="http://schemas.openxmlformats.org/drawingml/2006/picture">
+                <pic:pic xmlns:pic="http://schemas.openxmlformats.org/drawingml/2006/picture">
+                  <pic:nvPicPr>
+                    <pic:cNvPr id="1" name=""/>
+                    <pic:cNvPicPr/>
+                  </pic:nvPicPr>
+                  <pic:blipFill>
+                    <a:blip r:embed="rId20"/>
+                    <a:stretch>
+                      <a:fillRect/>
+                    </a:stretch>
+                  </pic:blipFill>
+                  <pic:spPr>
+                    <a:xfrm>
+                      <a:off x="0" y="0"/>
+                      <a:ext cx="5731510" cy="3726180"/>
+                    </a:xfrm>
+                    <a:prstGeom prst="rect">
+                      <a:avLst/>
+                    </a:prstGeom>
+                  </pic:spPr>
+                </pic:pic>
+              </a:graphicData>
+            </a:graphic>
+          </wp:inline>
+        </w:drawing>
+      </w:r>
+    </w:p>
+    <w:p>
+      <w:r>
+        <w:rPr>
+          <w:rFonts w:hint="eastAsia"/>
+        </w:rPr>
+        <w:t xml:space="preserve">아래에 무슨 파일 올리는지 </w:t>
+      </w:r>
+      <w:r>
+        <w:rPr>
+          <w:rFonts w:hint="eastAsia"/>
+        </w:rPr>
+        <w:t>설명같은 거</w:t>
+      </w:r>
+      <w:r>
+        <w:rPr>
+          <w:rFonts w:hint="eastAsia"/>
+        </w:rPr>
+        <w:t xml:space="preserve"> 대충 적고 커밋 버튼을 누른다.</w:t>
+      </w:r>
+    </w:p>
+    <w:p>
+      <w:r>
+        <w:rPr>
+          <w:noProof/>
+        </w:rPr>
+        <w:drawing>
+          <wp:inline distT="0" distB="0" distL="0" distR="0" wp14:anchorId="77F2426B" wp14:editId="23EAF058">
+            <wp:extent cx="5731510" cy="3904615"/>
+            <wp:effectExtent l="0" t="0" r="2540" b="635"/>
+            <wp:docPr id="17" name="그림 17"/>
+            <wp:cNvGraphicFramePr>
+              <a:graphicFrameLocks xmlns:a="http://schemas.openxmlformats.org/drawingml/2006/main" noChangeAspect="1"/>
+            </wp:cNvGraphicFramePr>
+            <a:graphic xmlns:a="http://schemas.openxmlformats.org/drawingml/2006/main">
+              <a:graphicData uri="http://schemas.openxmlformats.org/drawingml/2006/picture">
+                <pic:pic xmlns:pic="http://schemas.openxmlformats.org/drawingml/2006/picture">
+                  <pic:nvPicPr>
+                    <pic:cNvPr id="1" name=""/>
+                    <pic:cNvPicPr/>
+                  </pic:nvPicPr>
+                  <pic:blipFill>
+                    <a:blip r:embed="rId21"/>
+                    <a:stretch>
+                      <a:fillRect/>
+                    </a:stretch>
+                  </pic:blipFill>
+                  <pic:spPr>
+                    <a:xfrm>
+                      <a:off x="0" y="0"/>
+                      <a:ext cx="5731510" cy="3904615"/>
+                    </a:xfrm>
+                    <a:prstGeom prst="rect">
+                      <a:avLst/>
+                    </a:prstGeom>
+                  </pic:spPr>
+                </pic:pic>
+              </a:graphicData>
+            </a:graphic>
+          </wp:inline>
+        </w:drawing>
+      </w:r>
+    </w:p>
+    <w:p>
+      <w:r>
+        <w:rPr>
+          <w:rFonts w:hint="eastAsia"/>
+        </w:rPr>
+        <w:t>그러면 아까와 같은 화면이 뜬다.</w:t>
+      </w:r>
+    </w:p>
+    <w:p>
+      <w:r>
+        <w:rPr>
+          <w:noProof/>
+        </w:rPr>
+        <w:lastRenderedPageBreak/>
+        <w:drawing>
+          <wp:inline distT="0" distB="0" distL="0" distR="0" wp14:anchorId="071321FC" wp14:editId="040B7500">
+            <wp:extent cx="5731510" cy="650875"/>
+            <wp:effectExtent l="0" t="0" r="2540" b="0"/>
+            <wp:docPr id="18" name="그림 18"/>
+            <wp:cNvGraphicFramePr>
+              <a:graphicFrameLocks xmlns:a="http://schemas.openxmlformats.org/drawingml/2006/main" noChangeAspect="1"/>
+            </wp:cNvGraphicFramePr>
+            <a:graphic xmlns:a="http://schemas.openxmlformats.org/drawingml/2006/main">
+              <a:graphicData uri="http://schemas.openxmlformats.org/drawingml/2006/picture">
+                <pic:pic xmlns:pic="http://schemas.openxmlformats.org/drawingml/2006/picture">
+                  <pic:nvPicPr>
+                    <pic:cNvPr id="1" name=""/>
+                    <pic:cNvPicPr/>
+                  </pic:nvPicPr>
+                  <pic:blipFill>
+                    <a:blip r:embed="rId22"/>
+                    <a:stretch>
+                      <a:fillRect/>
+                    </a:stretch>
+                  </pic:blipFill>
+                  <pic:spPr>
+                    <a:xfrm>
+                      <a:off x="0" y="0"/>
+                      <a:ext cx="5731510" cy="650875"/>
+                    </a:xfrm>
+                    <a:prstGeom prst="rect">
+                      <a:avLst/>
+                    </a:prstGeom>
+                  </pic:spPr>
+                </pic:pic>
+              </a:graphicData>
+            </a:graphic>
+          </wp:inline>
+        </w:drawing>
+      </w:r>
+    </w:p>
+    <w:p>
+      <w:r>
+        <w:t>Push</w:t>
+      </w:r>
+      <w:r>
+        <w:rPr>
+          <w:rFonts w:hint="eastAsia"/>
+        </w:rPr>
+        <w:t xml:space="preserve">에 </w:t>
+      </w:r>
+      <w:r>
+        <w:t>1</w:t>
+      </w:r>
+      <w:r>
+        <w:rPr>
+          <w:rFonts w:hint="eastAsia"/>
+        </w:rPr>
+        <w:t>이 생겨있는데 이거를 누른다.</w:t>
+      </w:r>
+    </w:p>
+    <w:p>
+      <w:r>
+        <w:rPr>
+          <w:noProof/>
+        </w:rPr>
+        <w:drawing>
+          <wp:inline distT="0" distB="0" distL="0" distR="0" wp14:anchorId="46943A2C" wp14:editId="3F88742A">
+            <wp:extent cx="5731510" cy="4758690"/>
+            <wp:effectExtent l="0" t="0" r="2540" b="3810"/>
+            <wp:docPr id="19" name="그림 19"/>
+            <wp:cNvGraphicFramePr>
+              <a:graphicFrameLocks xmlns:a="http://schemas.openxmlformats.org/drawingml/2006/main" noChangeAspect="1"/>
+            </wp:cNvGraphicFramePr>
+            <a:graphic xmlns:a="http://schemas.openxmlformats.org/drawingml/2006/main">
+              <a:graphicData uri="http://schemas.openxmlformats.org/drawingml/2006/picture">
+                <pic:pic xmlns:pic="http://schemas.openxmlformats.org/drawingml/2006/picture">
+                  <pic:nvPicPr>
+                    <pic:cNvPr id="1" name=""/>
+                    <pic:cNvPicPr/>
+                  </pic:nvPicPr>
+                  <pic:blipFill>
+                    <a:blip r:embed="rId23"/>
+                    <a:stretch>
+                      <a:fillRect/>
+                    </a:stretch>
+                  </pic:blipFill>
+                  <pic:spPr>
+                    <a:xfrm>
+                      <a:off x="0" y="0"/>
+                      <a:ext cx="5731510" cy="4758690"/>
+                    </a:xfrm>
+                    <a:prstGeom prst="rect">
+                      <a:avLst/>
+                    </a:prstGeom>
+                  </pic:spPr>
+                </pic:pic>
+              </a:graphicData>
+            </a:graphic>
+          </wp:inline>
+        </w:drawing>
+      </w:r>
+    </w:p>
+    <w:p>
+      <w:r>
+        <w:rPr>
+          <w:rFonts w:hint="eastAsia"/>
+        </w:rPr>
+        <w:t xml:space="preserve">체크박스 선택하고 </w:t>
+      </w:r>
+      <w:r>
+        <w:t>push</w:t>
+      </w:r>
+      <w:r>
+        <w:rPr>
+          <w:rFonts w:hint="eastAsia"/>
+        </w:rPr>
+        <w:t>버튼 누른다.</w:t>
+      </w:r>
+    </w:p>
+    <w:p>
+      <w:r>
+        <w:rPr>
+          <w:noProof/>
+        </w:rPr>
+        <w:drawing>
+          <wp:inline distT="0" distB="0" distL="0" distR="0" wp14:anchorId="70DD425A" wp14:editId="73476164">
+            <wp:extent cx="5731510" cy="1424940"/>
+            <wp:effectExtent l="0" t="0" r="2540" b="3810"/>
+            <wp:docPr id="9" name="그림 9"/>
+            <wp:cNvGraphicFramePr>
+              <a:graphicFrameLocks xmlns:a="http://schemas.openxmlformats.org/drawingml/2006/main" noChangeAspect="1"/>
+            </wp:cNvGraphicFramePr>
+            <a:graphic xmlns:a="http://schemas.openxmlformats.org/drawingml/2006/main">
+              <a:graphicData uri="http://schemas.openxmlformats.org/drawingml/2006/picture">
+                <pic:pic xmlns:pic="http://schemas.openxmlformats.org/drawingml/2006/picture">
+                  <pic:nvPicPr>
+                    <pic:cNvPr id="1" name=""/>
+                    <pic:cNvPicPr/>
+                  </pic:nvPicPr>
+                  <pic:blipFill>
+                    <a:blip r:embed="rId24"/>
+                    <a:stretch>
+                      <a:fillRect/>
+                    </a:stretch>
+                  </pic:blipFill>
+                  <pic:spPr>
+                    <a:xfrm>
+                      <a:off x="0" y="0"/>
+                      <a:ext cx="5731510" cy="1424940"/>
+                    </a:xfrm>
+                    <a:prstGeom prst="rect">
+                      <a:avLst/>
+                    </a:prstGeom>
+                  </pic:spPr>
+                </pic:pic>
+              </a:graphicData>
+            </a:graphic>
+          </wp:inline>
+        </w:drawing>
+      </w:r>
+    </w:p>
+    <w:p>
+      <w:r>
+        <w:rPr>
+          <w:rFonts w:hint="eastAsia"/>
+        </w:rPr>
+        <w:t>그러면 진행바가 뜨고</w:t>
+      </w:r>
+    </w:p>
+    <w:p>
+      <w:r>
+        <w:rPr>
+          <w:noProof/>
+        </w:rPr>
+        <w:lastRenderedPageBreak/>
+        <w:drawing>
+          <wp:inline distT="0" distB="0" distL="0" distR="0" wp14:anchorId="14702C59" wp14:editId="2E61FEEA">
+            <wp:extent cx="5731510" cy="1520190"/>
+            <wp:effectExtent l="0" t="0" r="2540" b="3810"/>
+            <wp:docPr id="20" name="그림 20"/>
+            <wp:cNvGraphicFramePr>
+              <a:graphicFrameLocks xmlns:a="http://schemas.openxmlformats.org/drawingml/2006/main" noChangeAspect="1"/>
+            </wp:cNvGraphicFramePr>
+            <a:graphic xmlns:a="http://schemas.openxmlformats.org/drawingml/2006/main">
+              <a:graphicData uri="http://schemas.openxmlformats.org/drawingml/2006/picture">
+                <pic:pic xmlns:pic="http://schemas.openxmlformats.org/drawingml/2006/picture">
+                  <pic:nvPicPr>
+                    <pic:cNvPr id="1" name=""/>
+                    <pic:cNvPicPr/>
+                  </pic:nvPicPr>
+                  <pic:blipFill>
+                    <a:blip r:embed="rId25"/>
+                    <a:stretch>
+                      <a:fillRect/>
+                    </a:stretch>
+                  </pic:blipFill>
+                  <pic:spPr>
+                    <a:xfrm>
+                      <a:off x="0" y="0"/>
+                      <a:ext cx="5731510" cy="1520190"/>
+                    </a:xfrm>
+                    <a:prstGeom prst="rect">
+                      <a:avLst/>
+                    </a:prstGeom>
+                  </pic:spPr>
+                </pic:pic>
+              </a:graphicData>
+            </a:graphic>
+          </wp:inline>
+        </w:drawing>
+      </w:r>
+    </w:p>
+    <w:p>
+      <w:r>
+        <w:rPr>
+          <w:rFonts w:hint="eastAsia"/>
+        </w:rPr>
+        <w:t xml:space="preserve">무사히 종료되면 </w:t>
+      </w:r>
+      <w:r>
+        <w:t>GitHub</w:t>
+      </w:r>
+      <w:r>
+        <w:rPr>
+          <w:rFonts w:hint="eastAsia"/>
+        </w:rPr>
+        <w:t>에 잘 올라간</w:t>
+      </w:r>
+      <w:r>
+        <w:rPr>
+          <w:rFonts w:hint="eastAsia"/>
+        </w:rPr>
+        <w:t xml:space="preserve"> 것이</w:t>
+      </w:r>
+      <w:r>
+        <w:rPr>
+          <w:rFonts w:hint="eastAsia"/>
+        </w:rPr>
+        <w:t>고</w:t>
+      </w:r>
+    </w:p>
+    <w:p>
+      <w:r>
+        <w:rPr>
+          <w:rFonts w:hint="eastAsia"/>
+        </w:rPr>
+        <w:t>빨간색으로 뜨면 오류가 된</w:t>
+      </w:r>
+      <w:r>
+        <w:rPr>
+          <w:rFonts w:hint="eastAsia"/>
+        </w:rPr>
+        <w:t xml:space="preserve"> 것이</w:t>
+      </w:r>
+      <w:r>
+        <w:rPr>
+          <w:rFonts w:hint="eastAsia"/>
+        </w:rPr>
+        <w:t>다.</w:t>
+      </w:r>
+    </w:p>
+    <w:p>
+      <w:r>
+        <w:rPr>
+          <w:noProof/>
+        </w:rPr>
+        <w:drawing>
+          <wp:inline distT="0" distB="0" distL="0" distR="0" wp14:anchorId="007D33C6" wp14:editId="5E37E175">
+            <wp:extent cx="5731510" cy="1717675"/>
+            <wp:effectExtent l="0" t="0" r="2540" b="0"/>
+            <wp:docPr id="11" name="그림 11"/>
+            <wp:cNvGraphicFramePr>
+              <a:graphicFrameLocks xmlns:a="http://schemas.openxmlformats.org/drawingml/2006/main" noChangeAspect="1"/>
+            </wp:cNvGraphicFramePr>
+            <a:graphic xmlns:a="http://schemas.openxmlformats.org/drawingml/2006/main">
+              <a:graphicData uri="http://schemas.openxmlformats.org/drawingml/2006/picture">
+                <pic:pic xmlns:pic="http://schemas.openxmlformats.org/drawingml/2006/picture">
+                  <pic:nvPicPr>
+                    <pic:cNvPr id="1" name=""/>
+                    <pic:cNvPicPr/>
+                  </pic:nvPicPr>
+                  <pic:blipFill>
+                    <a:blip r:embed="rId26"/>
+                    <a:stretch>
+                      <a:fillRect/>
+                    </a:stretch>
+                  </pic:blipFill>
+                  <pic:spPr>
+                    <a:xfrm>
+                      <a:off x="0" y="0"/>
+                      <a:ext cx="5731510" cy="1717675"/>
+                    </a:xfrm>
+                    <a:prstGeom prst="rect">
+                      <a:avLst/>
+                    </a:prstGeom>
+                  </pic:spPr>
+                </pic:pic>
+              </a:graphicData>
+            </a:graphic>
+          </wp:inline>
+        </w:drawing>
+      </w:r>
       <w:bookmarkStart w:id="0" w:name="_GoBack"/>
       <w:bookmarkEnd w:id="0"/>
+    </w:p>
+    <w:p>
+      <w:r>
+        <w:rPr>
+          <w:rFonts w:hint="eastAsia"/>
+        </w:rPr>
+        <w:t>확인하면 있다.</w:t>
+      </w:r>
+    </w:p>
+    <w:p>
+      <w:r>
+        <w:rPr>
+          <w:rFonts w:hint="eastAsia"/>
+        </w:rPr>
+        <w:t xml:space="preserve">그 문서를 수정해서 다시 올리고 싶으면 지우고 다시 올리던지 아니면 </w:t>
+      </w:r>
+    </w:p>
+    <w:p>
+      <w:r>
+        <w:t>GitHub</w:t>
+      </w:r>
+      <w:r>
+        <w:rPr>
+          <w:rFonts w:hint="eastAsia"/>
+        </w:rPr>
+        <w:t xml:space="preserve">랑 </w:t>
+      </w:r>
+      <w:r>
+        <w:rPr>
+          <w:rFonts w:hint="eastAsia"/>
+        </w:rPr>
+        <w:t>연결 되어있는</w:t>
+      </w:r>
+      <w:r>
+        <w:rPr>
+          <w:rFonts w:hint="eastAsia"/>
+        </w:rPr>
+        <w:t xml:space="preserve"> </w:t>
+      </w:r>
+      <w:r>
+        <w:rPr>
+          <w:rFonts w:hint="eastAsia"/>
+        </w:rPr>
+        <w:t>익스플로러</w:t>
+      </w:r>
+      <w:r>
+        <w:rPr>
+          <w:rFonts w:hint="eastAsia"/>
+        </w:rPr>
+        <w:t xml:space="preserve"> 폴더에 들어가서 문서 키고 수정하면</w:t>
+      </w:r>
+    </w:p>
+    <w:p>
+      <w:r>
+        <w:rPr>
+          <w:noProof/>
+        </w:rPr>
+        <w:drawing>
+          <wp:inline distT="0" distB="0" distL="0" distR="0" wp14:anchorId="5E1EA90B" wp14:editId="6111CB7C">
+            <wp:extent cx="5731510" cy="2336800"/>
+            <wp:effectExtent l="0" t="0" r="2540" b="6350"/>
+            <wp:docPr id="21" name="그림 21"/>
+            <wp:cNvGraphicFramePr>
+              <a:graphicFrameLocks xmlns:a="http://schemas.openxmlformats.org/drawingml/2006/main" noChangeAspect="1"/>
+            </wp:cNvGraphicFramePr>
+            <a:graphic xmlns:a="http://schemas.openxmlformats.org/drawingml/2006/main">
+              <a:graphicData uri="http://schemas.openxmlformats.org/drawingml/2006/picture">
+                <pic:pic xmlns:pic="http://schemas.openxmlformats.org/drawingml/2006/picture">
+                  <pic:nvPicPr>
+                    <pic:cNvPr id="1" name=""/>
+                    <pic:cNvPicPr/>
+                  </pic:nvPicPr>
+                  <pic:blipFill>
+                    <a:blip r:embed="rId27"/>
+                    <a:stretch>
+                      <a:fillRect/>
+                    </a:stretch>
+                  </pic:blipFill>
+                  <pic:spPr>
+                    <a:xfrm>
+                      <a:off x="0" y="0"/>
+                      <a:ext cx="5731510" cy="2336800"/>
+                    </a:xfrm>
+                    <a:prstGeom prst="rect">
+                      <a:avLst/>
+                    </a:prstGeom>
+                  </pic:spPr>
+                </pic:pic>
+              </a:graphicData>
+            </a:graphic>
+          </wp:inline>
+        </w:drawing>
+      </w:r>
+    </w:p>
+    <w:p>
+      <w:r>
+        <w:rPr>
+          <w:rFonts w:hint="eastAsia"/>
+        </w:rPr>
+        <w:t>이런 식으로</w:t>
+      </w:r>
+      <w:r>
+        <w:rPr>
+          <w:rFonts w:hint="eastAsia"/>
+        </w:rPr>
+        <w:t xml:space="preserve"> 아래에 변경된 파일 목록이 있다.</w:t>
+      </w:r>
+      <w:r>
+        <w:t xml:space="preserve"> </w:t>
+      </w:r>
+    </w:p>
+    <w:p>
+      <w:pPr>
+        <w:rPr>
+          <w:rFonts w:hint="eastAsia"/>
+        </w:rPr>
+      </w:pPr>
+      <w:r>
+        <w:rPr>
+          <w:rFonts w:hint="eastAsia"/>
+        </w:rPr>
+        <w:t xml:space="preserve">위의 </w:t>
+      </w:r>
+      <w:r>
+        <w:rPr>
+          <w:rFonts w:hint="eastAsia"/>
+        </w:rPr>
+        <w:t xml:space="preserve">방식 반복하면 다시 수정된 파일이 </w:t>
+      </w:r>
+      <w:r>
+        <w:t>github</w:t>
+      </w:r>
+      <w:r>
+        <w:rPr>
+          <w:rFonts w:hint="eastAsia"/>
+        </w:rPr>
+        <w:t>에 올</w:t>
+      </w:r>
+      <w:r>
+        <w:rPr>
+          <w:rFonts w:hint="eastAsia"/>
+        </w:rPr>
+        <w:t>릴 수 있다!</w:t>
+      </w:r>
     </w:p>
     <w:sectPr>
       <w:pgSz w:w="11906" w:h="16838"/>
